--- a/server/scripts/base.docx
+++ b/server/scripts/base.docx
@@ -1941,7 +1941,7 @@
 </file>
 
 <file path=customXml/itemProps1.xml><?xml version="1.0" encoding="utf-8"?>
-<ds:datastoreItem xmlns:ds="http://schemas.openxmlformats.org/officeDocument/2006/customXml" ds:itemID="{4A793F58-AB20-E346-A239-17B201F10305}">
+<ds:datastoreItem xmlns:ds="http://schemas.openxmlformats.org/officeDocument/2006/customXml" ds:itemID="{EE0C97AB-8658-C840-A6DA-4DE565181DDE}">
   <ds:schemaRefs>
     <ds:schemaRef ds:uri="http://schemas.openxmlformats.org/officeDocument/2006/bibliography"/>
   </ds:schemaRefs>
